--- a/Documentación inicial del proyecto.docx
+++ b/Documentación inicial del proyecto.docx
@@ -1,8 +1,7 @@
 
 <file path=word/document.xml><?xml version="1.0" encoding="utf-8"?>
-<w:document xmlns:wpc="http://schemas.microsoft.com/office/word/2010/wordprocessingCanvas" xmlns:cx="http://schemas.microsoft.com/office/drawing/2014/chartex" xmlns:cx1="http://schemas.microsoft.com/office/drawing/2015/9/8/chartex" xmlns:cx2="http://schemas.microsoft.com/office/drawing/2015/10/21/chartex" xmlns:cx3="http://schemas.microsoft.com/office/drawing/2016/5/9/chartex" xmlns:cx4="http://schemas.microsoft.com/office/drawing/2016/5/10/chartex" xmlns:cx5="http://schemas.microsoft.com/office/drawing/2016/5/11/chartex" xmlns:cx6="http://schemas.microsoft.com/office/drawing/2016/5/12/chartex" xmlns:cx7="http://schemas.microsoft.com/office/drawing/2016/5/13/chartex" xmlns:cx8="http://schemas.microsoft.com/office/drawing/2016/5/14/chartex" xmlns:mc="http://schemas.openxmlformats.org/markup-compatibility/2006" xmlns:aink="http://schemas.microsoft.com/office/drawing/2016/ink" xmlns:am3d="http://schemas.microsoft.com/office/drawing/2017/model3d" xmlns:o="urn:schemas-microsoft-com:office:office" xmlns:r="http://schemas.openxmlformats.org/officeDocument/2006/relationships" xmlns:m="http://schemas.openxmlformats.org/officeDocument/2006/math" xmlns:v="urn:schemas-microsoft-com:vml" xmlns:wp14="http://schemas.microsoft.com/office/word/2010/wordprocessingDrawing" xmlns:wp="http://schemas.openxmlformats.org/drawingml/2006/wordprocessingDrawing" xmlns:w10="urn:schemas-microsoft-com:office:word" xmlns:w="http://schemas.openxmlformats.org/wordprocessingml/2006/main" xmlns:w14="http://schemas.microsoft.com/office/word/2010/wordml" xmlns:w15="http://schemas.microsoft.com/office/word/2012/wordml" xmlns:w16cid="http://schemas.microsoft.com/office/word/2016/wordml/cid" xmlns:w16se="http://schemas.microsoft.com/office/word/2015/wordml/symex" xmlns:wpg="http://schemas.microsoft.com/office/word/2010/wordprocessingGroup" xmlns:wpi="http://schemas.microsoft.com/office/word/2010/wordprocessingInk" xmlns:wne="http://schemas.microsoft.com/office/word/2006/wordml" xmlns:wps="http://schemas.microsoft.com/office/word/2010/wordprocessingShape" mc:Ignorable="w14 w15 w16se w16cid wp14">
+<w:document xmlns:wpc="http://schemas.microsoft.com/office/word/2010/wordprocessingCanvas" xmlns:mc="http://schemas.openxmlformats.org/markup-compatibility/2006" xmlns:o="urn:schemas-microsoft-com:office:office" xmlns:r="http://schemas.openxmlformats.org/officeDocument/2006/relationships" xmlns:m="http://schemas.openxmlformats.org/officeDocument/2006/math" xmlns:v="urn:schemas-microsoft-com:vml" xmlns:wp14="http://schemas.microsoft.com/office/word/2010/wordprocessingDrawing" xmlns:wp="http://schemas.openxmlformats.org/drawingml/2006/wordprocessingDrawing" xmlns:w10="urn:schemas-microsoft-com:office:word" xmlns:w="http://schemas.openxmlformats.org/wordprocessingml/2006/main" xmlns:w14="http://schemas.microsoft.com/office/word/2010/wordml" xmlns:w15="http://schemas.microsoft.com/office/word/2012/wordml" xmlns:wpg="http://schemas.microsoft.com/office/word/2010/wordprocessingGroup" xmlns:wpi="http://schemas.microsoft.com/office/word/2010/wordprocessingInk" xmlns:wne="http://schemas.microsoft.com/office/word/2006/wordml" xmlns:wps="http://schemas.microsoft.com/office/word/2010/wordprocessingShape" mc:Ignorable="w14 w15 wp14">
   <w:body>
-    <w:p/>
     <w:p>
       <w:pPr>
         <w:pStyle w:val="Ttulo1"/>
@@ -26,7 +25,22 @@
     </w:p>
     <w:p>
       <w:r>
-        <w:t xml:space="preserve">Para ello, es necesario diseñar una arquitectura que de manera simple y eficiente gestione las imágenes obtenidas. Puesto que Amazon Web </w:t>
+        <w:t>Para ello</w:t>
+      </w:r>
+      <w:r>
+        <w:t xml:space="preserve"> es necesario diseñar una arquitectura que</w:t>
+      </w:r>
+      <w:r>
+        <w:t>,</w:t>
+      </w:r>
+      <w:r>
+        <w:t xml:space="preserve"> de manera simple y eficiente</w:t>
+      </w:r>
+      <w:r>
+        <w:t>,</w:t>
+      </w:r>
+      <w:r>
+        <w:t xml:space="preserve"> gestione las imágenes obtenidas. Puesto que Amazon Web </w:t>
       </w:r>
       <w:proofErr w:type="spellStart"/>
       <w:r>
@@ -34,31 +48,51 @@
       </w:r>
       <w:proofErr w:type="spellEnd"/>
       <w:r>
-        <w:t xml:space="preserve"> nos permite cubrir toda la casuística pertinente se va a basar todo el diseño de la arquitectura en estos servicios. Además como la única restricción es la de realizar dicho proyecto empleando MV EC2 de </w:t>
+        <w:t xml:space="preserve"> (AWS en adelante)</w:t>
+      </w:r>
+      <w:r>
+        <w:t xml:space="preserve"> nos permite cubrir toda la casuística pertinente</w:t>
+      </w:r>
+      <w:r>
+        <w:t>,</w:t>
+      </w:r>
+      <w:r>
+        <w:t xml:space="preserve"> se va a basar todo el diseño de la arquitectura en estos servicios. Además como la única restricción es la de realizar dicho proyecto empleando </w:t>
+      </w:r>
+      <w:r>
+        <w:t>máquinas virtuales (VM en adelante), se utilizará</w:t>
+      </w:r>
+      <w:r>
+        <w:t xml:space="preserve"> EC2 de </w:t>
+      </w:r>
+      <w:r>
+        <w:t>AWS</w:t>
+      </w:r>
+      <w:r>
+        <w:t xml:space="preserve"> </w:t>
+      </w:r>
+      <w:r>
+        <w:t xml:space="preserve">por </w:t>
+      </w:r>
+      <w:r>
+        <w:t>est</w:t>
+      </w:r>
+      <w:r>
+        <w:t>ar</w:t>
+      </w:r>
+      <w:r>
+        <w:t xml:space="preserve"> basado en instancias de </w:t>
       </w:r>
       <w:proofErr w:type="spellStart"/>
       <w:r>
-        <w:t>Amazón</w:t>
+        <w:t>VM</w:t>
+      </w:r>
+      <w:r>
+        <w:t>s</w:t>
       </w:r>
       <w:proofErr w:type="spellEnd"/>
       <w:r>
-        <w:t xml:space="preserve"> Web Servicies está basado en instancias de </w:t>
-      </w:r>
-      <w:proofErr w:type="spellStart"/>
-      <w:r>
-        <w:t>MVs</w:t>
-      </w:r>
-      <w:proofErr w:type="spellEnd"/>
-      <w:r>
         <w:t>.</w:t>
-      </w:r>
-    </w:p>
-    <w:p>
-      <w:r>
-        <w:t>El diseño que hemos considerado para esta arquitectura es el desc</w:t>
-      </w:r>
-      <w:r>
-        <w:t>rito a continuación</w:t>
       </w:r>
     </w:p>
     <w:p>
@@ -73,8 +107,14 @@
     </w:p>
     <w:p>
       <w:r>
+        <w:t>El diseño que hemos considerado para nuestra arquitectura es el descrito a continuación</w:t>
+      </w:r>
+    </w:p>
+    <w:p>
+      <w:r>
         <w:rPr>
           <w:noProof/>
+          <w:lang w:eastAsia="es-ES"/>
         </w:rPr>
         <w:drawing>
           <wp:inline distT="0" distB="0" distL="0" distR="0" wp14:anchorId="0C3C3716" wp14:editId="6CD3029F">
@@ -148,7 +188,13 @@
       </w:r>
       <w:proofErr w:type="spellEnd"/>
       <w:r>
-        <w:t>. Se encarga de la gestión de los diferentes usuarios que tendrán acceso al sistema. Su función principal es la gestión de identidades y autenticación en la nube de forma simple y segura.</w:t>
+        <w:t>:</w:t>
+      </w:r>
+      <w:r>
+        <w:t xml:space="preserve"> Se encarga de la gestión de los diferentes usuarios que tendrán acceso al sistema. Su función principal es la gestión de identidades y autenticación en l</w:t>
+      </w:r>
+      <w:r>
+        <w:t>a nube de forma simple y segura</w:t>
       </w:r>
     </w:p>
     <w:p>
@@ -160,10 +206,39 @@
         </w:numPr>
       </w:pPr>
       <w:r>
-        <w:t>EC2. Proporciona una amplia selección de tipos de instancias optimizados para adaptarse a diferentes casos de uso. En este componente, se creará las MV que nos permitirá gestionar la información que será procesada por el sistema</w:t>
-      </w:r>
-      <w:r>
-        <w:t>.</w:t>
+        <w:t>EC2</w:t>
+      </w:r>
+      <w:r>
+        <w:t>:</w:t>
+      </w:r>
+      <w:r>
+        <w:t xml:space="preserve"> Proporciona una amplia selección de tipos de instancias optimizados para adaptarse a diferentes c</w:t>
+      </w:r>
+      <w:r>
+        <w:t>asos de uso. En este componente</w:t>
+      </w:r>
+      <w:r>
+        <w:t xml:space="preserve"> se creará</w:t>
+      </w:r>
+      <w:r>
+        <w:t>n</w:t>
+      </w:r>
+      <w:r>
+        <w:t xml:space="preserve"> las </w:t>
+      </w:r>
+      <w:proofErr w:type="spellStart"/>
+      <w:r>
+        <w:t>VMs</w:t>
+      </w:r>
+      <w:proofErr w:type="spellEnd"/>
+      <w:r>
+        <w:t xml:space="preserve"> que nos permitirá</w:t>
+      </w:r>
+      <w:r>
+        <w:t>n</w:t>
+      </w:r>
+      <w:r>
+        <w:t xml:space="preserve"> gestionar la información que será procesada por el sistema</w:t>
       </w:r>
     </w:p>
     <w:p>
@@ -175,16 +250,44 @@
         </w:numPr>
       </w:pPr>
       <w:r>
-        <w:t xml:space="preserve">X-Ray. Consiste en un depurador de aplicaciones distribuidas. Si principal uso es en aplicaciones que utilizan microservicios o arquitecturas </w:t>
+        <w:t>X-</w:t>
       </w:r>
       <w:proofErr w:type="spellStart"/>
       <w:r>
-        <w:t>Severless</w:t>
+        <w:t>Ray</w:t>
       </w:r>
       <w:proofErr w:type="spellEnd"/>
       <w:r>
-        <w:t>.</w:t>
-      </w:r>
+        <w:t>:</w:t>
+      </w:r>
+      <w:r>
+        <w:t xml:space="preserve"> Consiste en un depurador </w:t>
+      </w:r>
+      <w:r>
+        <w:t>de aplicaciones distribuidas. Su</w:t>
+      </w:r>
+      <w:r>
+        <w:t xml:space="preserve"> principal uso es en aplicaciones que utilizan </w:t>
+      </w:r>
+      <w:proofErr w:type="spellStart"/>
+      <w:r>
+        <w:t>microservicios</w:t>
+      </w:r>
+      <w:proofErr w:type="spellEnd"/>
+      <w:r>
+        <w:t xml:space="preserve"> o arquitecturas </w:t>
+      </w:r>
+      <w:proofErr w:type="spellStart"/>
+      <w:r>
+        <w:t>s</w:t>
+      </w:r>
+      <w:r>
+        <w:t>e</w:t>
+      </w:r>
+      <w:r>
+        <w:t>rverless</w:t>
+      </w:r>
+      <w:proofErr w:type="spellEnd"/>
     </w:p>
     <w:p>
       <w:pPr>
@@ -194,21 +297,28 @@
           <w:numId w:val="1"/>
         </w:numPr>
       </w:pPr>
+      <w:r>
+        <w:t xml:space="preserve">S3 </w:t>
+      </w:r>
       <w:proofErr w:type="spellStart"/>
       <w:r>
-        <w:t>Rekognition</w:t>
+        <w:t>Bucket</w:t>
       </w:r>
       <w:proofErr w:type="spellEnd"/>
       <w:r>
-        <w:t xml:space="preserve">. Encargado de procesar un </w:t>
-      </w:r>
-      <w:proofErr w:type="spellStart"/>
-      <w:r>
-        <w:t>streaming</w:t>
-      </w:r>
-      <w:proofErr w:type="spellEnd"/>
-      <w:r>
-        <w:t xml:space="preserve"> de video o una serie de imágenes. Una de las funcionalidades principales es la detección de caras, siendo necesario para el sistema que se va a desarrollar.</w:t>
+        <w:t>:</w:t>
+      </w:r>
+      <w:r>
+        <w:t xml:space="preserve"> Almacenamiento de </w:t>
+      </w:r>
+      <w:r>
+        <w:t xml:space="preserve">los </w:t>
+      </w:r>
+      <w:r>
+        <w:t>objetos mu</w:t>
+      </w:r>
+      <w:r>
+        <w:t>ltimedia que tratará el sistema</w:t>
       </w:r>
     </w:p>
     <w:p>
@@ -219,16 +329,35 @@
           <w:numId w:val="1"/>
         </w:numPr>
       </w:pPr>
-      <w:r>
-        <w:t xml:space="preserve">S3 </w:t>
-      </w:r>
       <w:proofErr w:type="spellStart"/>
       <w:r>
-        <w:t>bucket</w:t>
+        <w:t>Rekogni</w:t>
+      </w:r>
+      <w:bookmarkStart w:id="1" w:name="_GoBack"/>
+      <w:bookmarkEnd w:id="1"/>
+      <w:r>
+        <w:t>tion</w:t>
       </w:r>
       <w:proofErr w:type="spellEnd"/>
       <w:r>
-        <w:t>. Almacenamiento de objetos multimedia que tratará el sistema.</w:t>
+        <w:t>:</w:t>
+      </w:r>
+      <w:r>
+        <w:t xml:space="preserve"> Encargado de procesar un </w:t>
+      </w:r>
+      <w:proofErr w:type="spellStart"/>
+      <w:r>
+        <w:t>streaming</w:t>
+      </w:r>
+      <w:proofErr w:type="spellEnd"/>
+      <w:r>
+        <w:t xml:space="preserve"> de video o una serie de imágenes. Una de las funcionalidades principales es la detección de caras, siendo necesario para el sistema que</w:t>
+      </w:r>
+      <w:r>
+        <w:t xml:space="preserve"> se va a desarrollar</w:t>
+      </w:r>
+      <w:r>
+        <w:t xml:space="preserve"> </w:t>
       </w:r>
     </w:p>
     <w:p>
@@ -240,26 +369,15 @@
         </w:numPr>
       </w:pPr>
       <w:r>
-        <w:t xml:space="preserve">MYSQL DB o </w:t>
+        <w:t xml:space="preserve">Lambda: Implementación de la gran parte de la lógica del sistema, obteniendo los resultados procesados por </w:t>
       </w:r>
       <w:proofErr w:type="spellStart"/>
       <w:r>
-        <w:t>DynamoDB</w:t>
+        <w:t>Rekognition</w:t>
       </w:r>
       <w:proofErr w:type="spellEnd"/>
       <w:r>
-        <w:t>. Son dos alternativas para almacenar los resultados obtenidos del</w:t>
-      </w:r>
-      <w:r>
-        <w:t xml:space="preserve"> servicio AWS </w:t>
-      </w:r>
-      <w:proofErr w:type="spellStart"/>
-      <w:r>
-        <w:t>Rekognition</w:t>
-      </w:r>
-      <w:proofErr w:type="spellEnd"/>
-      <w:r>
-        <w:t>.</w:t>
+        <w:t xml:space="preserve"> y lo almacena en la BBDD</w:t>
       </w:r>
     </w:p>
     <w:p>
@@ -271,25 +389,24 @@
         </w:numPr>
       </w:pPr>
       <w:r>
-        <w:lastRenderedPageBreak/>
-        <w:t xml:space="preserve">Lambda. </w:t>
-      </w:r>
-      <w:r>
-        <w:t xml:space="preserve"> </w:t>
-      </w:r>
-      <w:r>
-        <w:t xml:space="preserve">Implementación de la gran parte de la lógica del sistema, obteniendo los resultados procesados por </w:t>
+        <w:t xml:space="preserve">MYSQL DB o </w:t>
       </w:r>
       <w:proofErr w:type="spellStart"/>
       <w:r>
+        <w:t>DynamoDB</w:t>
+      </w:r>
+      <w:proofErr w:type="spellEnd"/>
+      <w:r>
+        <w:t>. Son dos alternativas para almacenar los resultados obtenidos del</w:t>
+      </w:r>
+      <w:r>
+        <w:t xml:space="preserve"> servicio AWS </w:t>
+      </w:r>
+      <w:proofErr w:type="spellStart"/>
+      <w:r>
         <w:t>Rekognition</w:t>
       </w:r>
       <w:proofErr w:type="spellEnd"/>
-      <w:r>
-        <w:t xml:space="preserve"> y lo almacena en la BBDD.</w:t>
-      </w:r>
-      <w:bookmarkStart w:id="1" w:name="_GoBack"/>
-      <w:bookmarkEnd w:id="1"/>
     </w:p>
     <w:sectPr>
       <w:pgSz w:w="11906" w:h="16838"/>
@@ -302,7 +419,7 @@
 </file>
 
 <file path=word/numbering.xml><?xml version="1.0" encoding="utf-8"?>
-<w:numbering xmlns:wpc="http://schemas.microsoft.com/office/word/2010/wordprocessingCanvas" xmlns:cx="http://schemas.microsoft.com/office/drawing/2014/chartex" xmlns:cx1="http://schemas.microsoft.com/office/drawing/2015/9/8/chartex" xmlns:cx2="http://schemas.microsoft.com/office/drawing/2015/10/21/chartex" xmlns:cx3="http://schemas.microsoft.com/office/drawing/2016/5/9/chartex" xmlns:cx4="http://schemas.microsoft.com/office/drawing/2016/5/10/chartex" xmlns:cx5="http://schemas.microsoft.com/office/drawing/2016/5/11/chartex" xmlns:cx6="http://schemas.microsoft.com/office/drawing/2016/5/12/chartex" xmlns:cx7="http://schemas.microsoft.com/office/drawing/2016/5/13/chartex" xmlns:cx8="http://schemas.microsoft.com/office/drawing/2016/5/14/chartex" xmlns:mc="http://schemas.openxmlformats.org/markup-compatibility/2006" xmlns:aink="http://schemas.microsoft.com/office/drawing/2016/ink" xmlns:am3d="http://schemas.microsoft.com/office/drawing/2017/model3d" xmlns:o="urn:schemas-microsoft-com:office:office" xmlns:r="http://schemas.openxmlformats.org/officeDocument/2006/relationships" xmlns:m="http://schemas.openxmlformats.org/officeDocument/2006/math" xmlns:v="urn:schemas-microsoft-com:vml" xmlns:wp14="http://schemas.microsoft.com/office/word/2010/wordprocessingDrawing" xmlns:wp="http://schemas.openxmlformats.org/drawingml/2006/wordprocessingDrawing" xmlns:w10="urn:schemas-microsoft-com:office:word" xmlns:w="http://schemas.openxmlformats.org/wordprocessingml/2006/main" xmlns:w14="http://schemas.microsoft.com/office/word/2010/wordml" xmlns:w15="http://schemas.microsoft.com/office/word/2012/wordml" xmlns:w16cid="http://schemas.microsoft.com/office/word/2016/wordml/cid" xmlns:w16se="http://schemas.microsoft.com/office/word/2015/wordml/symex" xmlns:wpg="http://schemas.microsoft.com/office/word/2010/wordprocessingGroup" xmlns:wpi="http://schemas.microsoft.com/office/word/2010/wordprocessingInk" xmlns:wne="http://schemas.microsoft.com/office/word/2006/wordml" xmlns:wps="http://schemas.microsoft.com/office/word/2010/wordprocessingShape" mc:Ignorable="w14 w15 w16se w16cid wp14">
+<w:numbering xmlns:wpc="http://schemas.microsoft.com/office/word/2010/wordprocessingCanvas" xmlns:mc="http://schemas.openxmlformats.org/markup-compatibility/2006" xmlns:o="urn:schemas-microsoft-com:office:office" xmlns:r="http://schemas.openxmlformats.org/officeDocument/2006/relationships" xmlns:m="http://schemas.openxmlformats.org/officeDocument/2006/math" xmlns:v="urn:schemas-microsoft-com:vml" xmlns:wp14="http://schemas.microsoft.com/office/word/2010/wordprocessingDrawing" xmlns:wp="http://schemas.openxmlformats.org/drawingml/2006/wordprocessingDrawing" xmlns:w10="urn:schemas-microsoft-com:office:word" xmlns:w="http://schemas.openxmlformats.org/wordprocessingml/2006/main" xmlns:w14="http://schemas.microsoft.com/office/word/2010/wordml" xmlns:w15="http://schemas.microsoft.com/office/word/2012/wordml" xmlns:wpg="http://schemas.microsoft.com/office/word/2010/wordprocessingGroup" xmlns:wpi="http://schemas.microsoft.com/office/word/2010/wordprocessingInk" xmlns:wne="http://schemas.microsoft.com/office/word/2006/wordml" xmlns:wps="http://schemas.microsoft.com/office/word/2010/wordprocessingShape" mc:Ignorable="w14 w15 wp14">
   <w:abstractNum w:abstractNumId="0" w15:restartNumberingAfterBreak="0">
     <w:nsid w:val="779F70E1"/>
     <w:multiLevelType w:val="hybridMultilevel"/>
@@ -423,7 +540,7 @@
 </file>
 
 <file path=word/styles.xml><?xml version="1.0" encoding="utf-8"?>
-<w:styles xmlns:mc="http://schemas.openxmlformats.org/markup-compatibility/2006" xmlns:r="http://schemas.openxmlformats.org/officeDocument/2006/relationships" xmlns:w="http://schemas.openxmlformats.org/wordprocessingml/2006/main" xmlns:w14="http://schemas.microsoft.com/office/word/2010/wordml" xmlns:w15="http://schemas.microsoft.com/office/word/2012/wordml" xmlns:w16cid="http://schemas.microsoft.com/office/word/2016/wordml/cid" xmlns:w16se="http://schemas.microsoft.com/office/word/2015/wordml/symex" mc:Ignorable="w14 w15 w16se w16cid">
+<w:styles xmlns:mc="http://schemas.openxmlformats.org/markup-compatibility/2006" xmlns:r="http://schemas.openxmlformats.org/officeDocument/2006/relationships" xmlns:w="http://schemas.openxmlformats.org/wordprocessingml/2006/main" xmlns:w14="http://schemas.microsoft.com/office/word/2010/wordml" xmlns:w15="http://schemas.microsoft.com/office/word/2012/wordml" mc:Ignorable="w14 w15">
   <w:docDefaults>
     <w:rPrDefault>
       <w:rPr>
@@ -439,7 +556,7 @@
       </w:pPr>
     </w:pPrDefault>
   </w:docDefaults>
-  <w:latentStyles w:defLockedState="0" w:defUIPriority="99" w:defSemiHidden="0" w:defUnhideWhenUsed="0" w:defQFormat="0" w:count="376">
+  <w:latentStyles w:defLockedState="0" w:defUIPriority="99" w:defSemiHidden="0" w:defUnhideWhenUsed="0" w:defQFormat="0" w:count="371">
     <w:lsdException w:name="Normal" w:uiPriority="0" w:qFormat="1"/>
     <w:lsdException w:name="heading 1" w:uiPriority="9" w:qFormat="1"/>
     <w:lsdException w:name="heading 2" w:semiHidden="1" w:uiPriority="9" w:unhideWhenUsed="1" w:qFormat="1"/>
@@ -811,11 +928,6 @@
     <w:lsdException w:name="List Table 5 Dark Accent 6" w:uiPriority="50"/>
     <w:lsdException w:name="List Table 6 Colorful Accent 6" w:uiPriority="51"/>
     <w:lsdException w:name="List Table 7 Colorful Accent 6" w:uiPriority="52"/>
-    <w:lsdException w:name="Mention" w:semiHidden="1" w:unhideWhenUsed="1"/>
-    <w:lsdException w:name="Smart Hyperlink" w:semiHidden="1" w:unhideWhenUsed="1"/>
-    <w:lsdException w:name="Hashtag" w:semiHidden="1" w:unhideWhenUsed="1"/>
-    <w:lsdException w:name="Unresolved Mention" w:semiHidden="1" w:unhideWhenUsed="1"/>
-    <w:lsdException w:name="Smart Link" w:semiHidden="1" w:unhideWhenUsed="1"/>
   </w:latentStyles>
   <w:style w:type="paragraph" w:default="1" w:styleId="Normal">
     <w:name w:val="Normal"/>
@@ -1226,7 +1338,7 @@
 </file>
 
 <file path=customXml/itemProps1.xml><?xml version="1.0" encoding="utf-8"?>
-<ds:datastoreItem xmlns:ds="http://schemas.openxmlformats.org/officeDocument/2006/customXml" ds:itemID="{FEBE05F1-47AF-4BB0-939F-DF1B4259FF28}">
+<ds:datastoreItem xmlns:ds="http://schemas.openxmlformats.org/officeDocument/2006/customXml" ds:itemID="{2589C5F8-A6C6-48AD-8658-36D117DF3AC2}">
   <ds:schemaRefs>
     <ds:schemaRef ds:uri="http://schemas.openxmlformats.org/officeDocument/2006/bibliography"/>
   </ds:schemaRefs>
